--- a/法令ファイル/刑務所、少年刑務所及び拘置所組織規則/刑務所、少年刑務所及び拘置所組織規則（平成十三年法務省令第三号）.docx
+++ b/法令ファイル/刑務所、少年刑務所及び拘置所組織規則/刑務所、少年刑務所及び拘置所組織規則（平成十三年法務省令第三号）.docx
@@ -100,205 +100,133 @@
     </w:p>
     <w:p>
       <w:pPr>
-        <w:pStyle w:val="Heading6"/>
+        <w:pStyle w:val="ListBullet"/>
         <w:ind w:left="880"/>
       </w:pPr>
       <w:r>
         <w:t>一</w:t>
-      </w:r>
-    </w:p>
-    <w:p>
-      <w:pPr>
-        <w:ind w:left="880"/>
-      </w:pPr>
-      <w:r>
+        <w:br/>
         <w:t>公文書類の接受、発送、編集及び保存に関すること。</w:t>
       </w:r>
     </w:p>
     <w:p>
       <w:pPr>
-        <w:pStyle w:val="Heading6"/>
+        <w:pStyle w:val="ListBullet"/>
         <w:ind w:left="880"/>
       </w:pPr>
       <w:r>
         <w:t>二</w:t>
-      </w:r>
-    </w:p>
-    <w:p>
-      <w:pPr>
-        <w:ind w:left="880"/>
-      </w:pPr>
-      <w:r>
+        <w:br/>
         <w:t>人事に関すること。</w:t>
       </w:r>
     </w:p>
     <w:p>
       <w:pPr>
-        <w:pStyle w:val="Heading6"/>
+        <w:pStyle w:val="ListBullet"/>
         <w:ind w:left="880"/>
       </w:pPr>
       <w:r>
         <w:t>三</w:t>
-      </w:r>
-    </w:p>
-    <w:p>
-      <w:pPr>
-        <w:ind w:left="880"/>
-      </w:pPr>
-      <w:r>
+        <w:br/>
         <w:t>名籍に関すること。</w:t>
       </w:r>
     </w:p>
     <w:p>
       <w:pPr>
-        <w:pStyle w:val="Heading6"/>
+        <w:pStyle w:val="ListBullet"/>
         <w:ind w:left="880"/>
       </w:pPr>
       <w:r>
         <w:t>四</w:t>
-      </w:r>
-    </w:p>
-    <w:p>
-      <w:pPr>
-        <w:ind w:left="880"/>
-      </w:pPr>
-      <w:r>
+        <w:br/>
         <w:t>指紋に関すること。</w:t>
       </w:r>
     </w:p>
     <w:p>
       <w:pPr>
-        <w:pStyle w:val="Heading6"/>
+        <w:pStyle w:val="ListBullet"/>
         <w:ind w:left="880"/>
       </w:pPr>
       <w:r>
         <w:t>五</w:t>
-      </w:r>
-    </w:p>
-    <w:p>
-      <w:pPr>
-        <w:ind w:left="880"/>
-      </w:pPr>
-      <w:r>
+        <w:br/>
         <w:t>統計に関すること。</w:t>
       </w:r>
     </w:p>
     <w:p>
       <w:pPr>
-        <w:pStyle w:val="Heading6"/>
+        <w:pStyle w:val="ListBullet"/>
         <w:ind w:left="880"/>
       </w:pPr>
       <w:r>
         <w:t>六</w:t>
-      </w:r>
-    </w:p>
-    <w:p>
-      <w:pPr>
-        <w:ind w:left="880"/>
-      </w:pPr>
-      <w:r>
+        <w:br/>
         <w:t>刑事施設視察委員会の庶務に関すること。</w:t>
       </w:r>
     </w:p>
     <w:p>
       <w:pPr>
-        <w:pStyle w:val="Heading6"/>
+        <w:pStyle w:val="ListBullet"/>
         <w:ind w:left="880"/>
       </w:pPr>
       <w:r>
         <w:t>七</w:t>
-      </w:r>
-    </w:p>
-    <w:p>
-      <w:pPr>
-        <w:ind w:left="880"/>
-      </w:pPr>
-      <w:r>
+        <w:br/>
         <w:t>経理に関すること。</w:t>
       </w:r>
     </w:p>
     <w:p>
       <w:pPr>
-        <w:pStyle w:val="Heading6"/>
+        <w:pStyle w:val="ListBullet"/>
         <w:ind w:left="880"/>
       </w:pPr>
       <w:r>
         <w:t>八</w:t>
-      </w:r>
-    </w:p>
-    <w:p>
-      <w:pPr>
-        <w:ind w:left="880"/>
-      </w:pPr>
-      <w:r>
+        <w:br/>
         <w:t>領置物及び保管物に関すること。</w:t>
       </w:r>
     </w:p>
     <w:p>
       <w:pPr>
-        <w:pStyle w:val="Heading6"/>
+        <w:pStyle w:val="ListBullet"/>
         <w:ind w:left="880"/>
       </w:pPr>
       <w:r>
         <w:t>九</w:t>
-      </w:r>
-    </w:p>
-    <w:p>
-      <w:pPr>
-        <w:ind w:left="880"/>
-      </w:pPr>
-      <w:r>
+        <w:br/>
         <w:t>営繕に関すること。</w:t>
       </w:r>
     </w:p>
     <w:p>
       <w:pPr>
-        <w:pStyle w:val="Heading6"/>
+        <w:pStyle w:val="ListBullet"/>
         <w:ind w:left="880"/>
       </w:pPr>
       <w:r>
         <w:t>十</w:t>
-      </w:r>
-    </w:p>
-    <w:p>
-      <w:pPr>
-        <w:ind w:left="880"/>
-      </w:pPr>
-      <w:r>
+        <w:br/>
         <w:t>給養に関すること。</w:t>
       </w:r>
     </w:p>
     <w:p>
       <w:pPr>
-        <w:pStyle w:val="Heading6"/>
+        <w:pStyle w:val="ListBullet"/>
         <w:ind w:left="880"/>
       </w:pPr>
       <w:r>
         <w:t>十一</w:t>
-      </w:r>
-    </w:p>
-    <w:p>
-      <w:pPr>
-        <w:ind w:left="880"/>
-      </w:pPr>
-      <w:r>
+        <w:br/>
         <w:t>職員の福祉に関すること。</w:t>
       </w:r>
     </w:p>
     <w:p>
       <w:pPr>
-        <w:pStyle w:val="Heading6"/>
+        <w:pStyle w:val="ListBullet"/>
         <w:ind w:left="880"/>
       </w:pPr>
       <w:r>
         <w:t>十二</w:t>
-      </w:r>
-    </w:p>
-    <w:p>
-      <w:pPr>
-        <w:ind w:left="880"/>
-      </w:pPr>
-      <w:r>
+        <w:br/>
         <w:t>前各号に掲げるもののほか、刑務所等の所掌事務で他の所掌に属しないものに関すること。</w:t>
       </w:r>
     </w:p>
@@ -399,86 +327,56 @@
     </w:p>
     <w:p>
       <w:pPr>
-        <w:pStyle w:val="Heading6"/>
+        <w:pStyle w:val="ListBullet"/>
         <w:ind w:left="880"/>
       </w:pPr>
       <w:r>
         <w:t>一</w:t>
-      </w:r>
-    </w:p>
-    <w:p>
-      <w:pPr>
-        <w:ind w:left="880"/>
-      </w:pPr>
-      <w:r>
+        <w:br/>
         <w:t>警備及び保清並びに作業その他の処遇の実施に関すること（次号から第五号までに該当するものを除く。）。</w:t>
       </w:r>
     </w:p>
     <w:p>
       <w:pPr>
-        <w:pStyle w:val="Heading6"/>
+        <w:pStyle w:val="ListBullet"/>
         <w:ind w:left="880"/>
       </w:pPr>
       <w:r>
         <w:t>二</w:t>
-      </w:r>
-    </w:p>
-    <w:p>
-      <w:pPr>
-        <w:ind w:left="880"/>
-      </w:pPr>
-      <w:r>
+        <w:br/>
         <w:t>作業の企画、立案及び指導並びに職業訓練の実施並びに作業に関する施設及び物資の管理に関すること。</w:t>
       </w:r>
     </w:p>
     <w:p>
       <w:pPr>
-        <w:pStyle w:val="Heading6"/>
+        <w:pStyle w:val="ListBullet"/>
         <w:ind w:left="880"/>
       </w:pPr>
       <w:r>
         <w:t>三</w:t>
-      </w:r>
-    </w:p>
-    <w:p>
-      <w:pPr>
-        <w:ind w:left="880"/>
-      </w:pPr>
-      <w:r>
+        <w:br/>
         <w:t>改善指導、教科指導及び余暇活動に関すること（教育部又は分類教育部が置かれる刑務所等を除く。）。</w:t>
       </w:r>
     </w:p>
     <w:p>
       <w:pPr>
-        <w:pStyle w:val="Heading6"/>
+        <w:pStyle w:val="ListBullet"/>
         <w:ind w:left="880"/>
       </w:pPr>
       <w:r>
         <w:t>四</w:t>
-      </w:r>
-    </w:p>
-    <w:p>
-      <w:pPr>
-        <w:ind w:left="880"/>
-      </w:pPr>
-      <w:r>
+        <w:br/>
         <w:t>鑑別、分類、作業の指定並びに仮釈放及び仮出場の審査並びに保護に関すること（分類審議室若しくは分類部又は分類教育部が置かれる刑務所等を除く。）。</w:t>
       </w:r>
     </w:p>
     <w:p>
       <w:pPr>
-        <w:pStyle w:val="Heading6"/>
+        <w:pStyle w:val="ListBullet"/>
         <w:ind w:left="880"/>
       </w:pPr>
       <w:r>
         <w:t>五</w:t>
-      </w:r>
-    </w:p>
-    <w:p>
-      <w:pPr>
-        <w:ind w:left="880"/>
-      </w:pPr>
-      <w:r>
+        <w:br/>
         <w:t>外国人被収容者の処遇に関する翻訳及び通訳に関すること（国際対策室が置かれる刑務所等を除く。）。</w:t>
       </w:r>
     </w:p>
@@ -1034,6 +932,18 @@
       </w:r>
     </w:p>
     <w:p>
+      <w:pPr>
+        <w:pStyle w:val="Heading5"/>
+        <w:ind w:left="440"/>
+      </w:pPr>
+      <w:r>
+        <w:t>１</w:t>
+      </w:r>
+    </w:p>
+    <w:p>
+      <w:pPr>
+        <w:ind w:left="440"/>
+      </w:pPr>
       <w:r>
         <w:t>この中央省庁等改革推進本部令（次項において「本部令」という。）は、内閣法の一部を改正する法律（平成十一年法律第八十八号）の施行の日（平成十三年一月六日）から施行する。</w:t>
       </w:r>
@@ -1065,7 +975,7 @@
         <w:pStyle w:val="Heading1"/>
       </w:pPr>
       <w:r>
-        <w:t>附　則（平成一三年三月三〇日法務省令第四〇号）</w:t>
+        <w:t>附則（平成一三年三月三〇日法務省令第四〇号）</w:t>
       </w:r>
     </w:p>
     <w:p>
@@ -1083,7 +993,7 @@
         <w:pStyle w:val="Heading1"/>
       </w:pPr>
       <w:r>
-        <w:t>附　則（平成一五年四月一六日法務省令第四一号）</w:t>
+        <w:t>附則（平成一五年四月一六日法務省令第四一号）</w:t>
       </w:r>
     </w:p>
     <w:p>
@@ -1101,7 +1011,7 @@
         <w:pStyle w:val="Heading1"/>
       </w:pPr>
       <w:r>
-        <w:t>附　則（平成一六年二月二五日法務省令第九号）</w:t>
+        <w:t>附則（平成一六年二月二五日法務省令第九号）</w:t>
       </w:r>
     </w:p>
     <w:p>
@@ -1119,7 +1029,7 @@
         <w:pStyle w:val="Heading1"/>
       </w:pPr>
       <w:r>
-        <w:t>附　則（平成一六年七月一六日法務省令第五〇号）</w:t>
+        <w:t>附則（平成一六年七月一六日法務省令第五〇号）</w:t>
       </w:r>
     </w:p>
     <w:p>
@@ -1137,7 +1047,7 @@
         <w:pStyle w:val="Heading1"/>
       </w:pPr>
       <w:r>
-        <w:t>附　則（平成一六年九月三日法務省令第六〇号）</w:t>
+        <w:t>附則（平成一六年九月三日法務省令第六〇号）</w:t>
       </w:r>
     </w:p>
     <w:p>
@@ -1155,7 +1065,7 @@
         <w:pStyle w:val="Heading1"/>
       </w:pPr>
       <w:r>
-        <w:t>附　則（平成一六年一〇月二九日法務省令第七三号）</w:t>
+        <w:t>附則（平成一六年一〇月二九日法務省令第七三号）</w:t>
       </w:r>
     </w:p>
     <w:p>
@@ -1173,7 +1083,7 @@
         <w:pStyle w:val="Heading1"/>
       </w:pPr>
       <w:r>
-        <w:t>附　則（平成一七年三月二二日法務省令第三九号）</w:t>
+        <w:t>附則（平成一七年三月二二日法務省令第三九号）</w:t>
       </w:r>
     </w:p>
     <w:p>
@@ -1191,7 +1101,7 @@
         <w:pStyle w:val="Heading1"/>
       </w:pPr>
       <w:r>
-        <w:t>附　則（平成一七年四月一日法務省令第五〇号）</w:t>
+        <w:t>附則（平成一七年四月一日法務省令第五〇号）</w:t>
       </w:r>
     </w:p>
     <w:p>
@@ -1209,7 +1119,7 @@
         <w:pStyle w:val="Heading1"/>
       </w:pPr>
       <w:r>
-        <w:t>附　則（平成一七年四月八日法務省令第六一号）</w:t>
+        <w:t>附則（平成一七年四月八日法務省令第六一号）</w:t>
       </w:r>
     </w:p>
     <w:p>
@@ -1227,7 +1137,7 @@
         <w:pStyle w:val="Heading1"/>
       </w:pPr>
       <w:r>
-        <w:t>附　則（平成一七年九月二九日法務省令第九七号）</w:t>
+        <w:t>附則（平成一七年九月二九日法務省令第九七号）</w:t>
       </w:r>
     </w:p>
     <w:p>
@@ -1245,12 +1155,14 @@
         <w:pStyle w:val="Heading1"/>
       </w:pPr>
       <w:r>
-        <w:t>附　則（平成一七年一二月二八日法務省令第一一〇号）</w:t>
+        <w:t>附則（平成一七年一二月二八日法務省令第一一〇号）</w:t>
       </w:r>
     </w:p>
     <w:p>
       <w:r>
         <w:t>この省令は、平成十八年一月一日から施行する。</w:t>
+        <w:br/>
+        <w:t>ただし、別表第三千葉刑務所の項の改正規定は、同月二十三日から施行する。</w:t>
       </w:r>
     </w:p>
     <w:p>
@@ -1263,7 +1175,7 @@
         <w:pStyle w:val="Heading1"/>
       </w:pPr>
       <w:r>
-        <w:t>附　則（平成一八年三月二〇日法務省令第二三号）</w:t>
+        <w:t>附則（平成一八年三月二〇日法務省令第二三号）</w:t>
       </w:r>
     </w:p>
     <w:p>
@@ -1281,7 +1193,7 @@
         <w:pStyle w:val="Heading1"/>
       </w:pPr>
       <w:r>
-        <w:t>附　則（平成一八年五月二日法務省令第五五号）</w:t>
+        <w:t>附則（平成一八年五月二日法務省令第五五号）</w:t>
       </w:r>
     </w:p>
     <w:p>
@@ -1299,7 +1211,7 @@
         <w:pStyle w:val="Heading1"/>
       </w:pPr>
       <w:r>
-        <w:t>附　則（平成一八年五月二三日法務省令第五八号）</w:t>
+        <w:t>附則（平成一八年五月二三日法務省令第五八号）</w:t>
       </w:r>
     </w:p>
     <w:p>
@@ -1317,7 +1229,7 @@
         <w:pStyle w:val="Heading1"/>
       </w:pPr>
       <w:r>
-        <w:t>附　則（平成一九年三月三〇日法務省令第一六号）</w:t>
+        <w:t>附則（平成一九年三月三〇日法務省令第一六号）</w:t>
       </w:r>
     </w:p>
     <w:p>
@@ -1335,12 +1247,14 @@
         <w:pStyle w:val="Heading1"/>
       </w:pPr>
       <w:r>
-        <w:t>附　則（平成二〇年三月三一日法務省令第一六号）</w:t>
+        <w:t>附則（平成二〇年三月三一日法務省令第一六号）</w:t>
       </w:r>
     </w:p>
     <w:p>
       <w:r>
         <w:t>この省令は、平成二十年四月一日から施行する。</w:t>
+        <w:br/>
+        <w:t>ただし、第二条の規定は、同年十月一日から施行する。</w:t>
       </w:r>
     </w:p>
     <w:p>
@@ -1353,12 +1267,14 @@
         <w:pStyle w:val="Heading1"/>
       </w:pPr>
       <w:r>
-        <w:t>附　則（平成二一年三月三一日法務省令第一二号）</w:t>
+        <w:t>附則（平成二一年三月三一日法務省令第一二号）</w:t>
       </w:r>
     </w:p>
     <w:p>
       <w:r>
         <w:t>この省令は、平成二十一年四月一日から施行する。</w:t>
+        <w:br/>
+        <w:t>ただし、別表第二の改正規定中同表の一府中刑務所の項を削る部分は、同年九月一日から施行する。</w:t>
       </w:r>
     </w:p>
     <w:p>
@@ -1371,7 +1287,7 @@
         <w:pStyle w:val="Heading1"/>
       </w:pPr>
       <w:r>
-        <w:t>附　則（平成二一年一二月二五日法務省令第四八号）</w:t>
+        <w:t>附則（平成二一年一二月二五日法務省令第四八号）</w:t>
       </w:r>
     </w:p>
     <w:p>
@@ -1389,7 +1305,7 @@
         <w:pStyle w:val="Heading1"/>
       </w:pPr>
       <w:r>
-        <w:t>附　則（平成二三年三月三一日法務省令第九号）</w:t>
+        <w:t>附則（平成二三年三月三一日法務省令第九号）</w:t>
       </w:r>
     </w:p>
     <w:p>
@@ -1407,7 +1323,7 @@
         <w:pStyle w:val="Heading1"/>
       </w:pPr>
       <w:r>
-        <w:t>附　則（平成二四年四月六日法務省令第一五号）</w:t>
+        <w:t>附則（平成二四年四月六日法務省令第一五号）</w:t>
       </w:r>
     </w:p>
     <w:p>
@@ -1425,7 +1341,7 @@
         <w:pStyle w:val="Heading1"/>
       </w:pPr>
       <w:r>
-        <w:t>附　則（平成二五年五月一六日法務省令第六号）</w:t>
+        <w:t>附則（平成二五年五月一六日法務省令第六号）</w:t>
       </w:r>
     </w:p>
     <w:p>
@@ -1443,7 +1359,7 @@
         <w:pStyle w:val="Heading1"/>
       </w:pPr>
       <w:r>
-        <w:t>附　則（平成二六年三月二八日法務省令第七号）</w:t>
+        <w:t>附則（平成二六年三月二八日法務省令第七号）</w:t>
       </w:r>
     </w:p>
     <w:p>
@@ -1461,7 +1377,7 @@
         <w:pStyle w:val="Heading1"/>
       </w:pPr>
       <w:r>
-        <w:t>附　則（平成二七年四月一〇日法務省令第一八号）</w:t>
+        <w:t>附則（平成二七年四月一〇日法務省令第一八号）</w:t>
       </w:r>
     </w:p>
     <w:p>
@@ -1479,7 +1395,7 @@
         <w:pStyle w:val="Heading1"/>
       </w:pPr>
       <w:r>
-        <w:t>附　則（平成二八年三月三一日法務省令第二一号）</w:t>
+        <w:t>附則（平成二八年三月三一日法務省令第二一号）</w:t>
       </w:r>
     </w:p>
     <w:p>
@@ -1497,12 +1413,14 @@
         <w:pStyle w:val="Heading1"/>
       </w:pPr>
       <w:r>
-        <w:t>附　則（平成二九年三月三一日法務省令第八号）</w:t>
+        <w:t>附則（平成二九年三月三一日法務省令第八号）</w:t>
       </w:r>
     </w:p>
     <w:p>
       <w:r>
         <w:t>この省令は、平成二十九年四月一日から施行する。</w:t>
+        <w:br/>
+        <w:t>ただし、第二条の規定は同年十月一日から、第三条の規定は平成三十年二月二十八日から施行する。</w:t>
       </w:r>
     </w:p>
     <w:p>
@@ -1515,7 +1433,7 @@
         <w:pStyle w:val="Heading1"/>
       </w:pPr>
       <w:r>
-        <w:t>附　則（平成三〇年三月三〇日法務省令第八号）</w:t>
+        <w:t>附則（平成三〇年三月三〇日法務省令第八号）</w:t>
       </w:r>
     </w:p>
     <w:p>
@@ -1533,7 +1451,7 @@
         <w:pStyle w:val="Heading1"/>
       </w:pPr>
       <w:r>
-        <w:t>附　則（平成三一年三月二九日法務省令第一九号）</w:t>
+        <w:t>附則（平成三一年三月二九日法務省令第一九号）</w:t>
       </w:r>
     </w:p>
     <w:p>
@@ -1551,7 +1469,7 @@
         <w:pStyle w:val="Heading1"/>
       </w:pPr>
       <w:r>
-        <w:t>附　則（令和二年三月三〇日法務省令第一一号）</w:t>
+        <w:t>附則（令和二年三月三〇日法務省令第一一号）</w:t>
       </w:r>
     </w:p>
     <w:p>
@@ -1569,12 +1487,78 @@
         <w:pStyle w:val="Heading1"/>
       </w:pPr>
       <w:r>
-        <w:t>附　則（令和三年三月三一日法務省令第二二号）</w:t>
+        <w:t>附則（令和三年三月三一日法務省令第二二号）</w:t>
       </w:r>
     </w:p>
     <w:p>
       <w:r>
         <w:t>この省令は、令和三年四月一日から施行する。</w:t>
+      </w:r>
+    </w:p>
+    <w:p>
+      <w:pPr>
+        <w:pStyle w:val="ListBullet"/>
+        <w:ind w:left="880"/>
+      </w:pPr>
+      <w:r>
+        <w:t>一</w:t>
+        <w:br/>
+        <w:t>刑務所</w:t>
+      </w:r>
+    </w:p>
+    <w:p>
+      <w:pPr>
+        <w:pStyle w:val="ListBullet"/>
+        <w:ind w:left="880"/>
+      </w:pPr>
+      <w:r>
+        <w:t>二</w:t>
+        <w:br/>
+        <w:t>少年刑務所</w:t>
+      </w:r>
+    </w:p>
+    <w:p>
+      <w:pPr>
+        <w:pStyle w:val="ListBullet"/>
+        <w:ind w:left="880"/>
+      </w:pPr>
+      <w:r>
+        <w:t>三</w:t>
+        <w:br/>
+        <w:t>拘置所</w:t>
+      </w:r>
+    </w:p>
+    <w:p>
+      <w:pPr>
+        <w:pStyle w:val="ListBullet"/>
+        <w:ind w:left="880"/>
+      </w:pPr>
+      <w:r>
+        <w:t>一</w:t>
+        <w:br/>
+        <w:t>刑務所の支所</w:t>
+      </w:r>
+    </w:p>
+    <w:p>
+      <w:pPr>
+        <w:pStyle w:val="ListBullet"/>
+        <w:ind w:left="880"/>
+      </w:pPr>
+      <w:r>
+        <w:t>二</w:t>
+        <w:br/>
+        <w:t>少年刑務所の支所</w:t>
+      </w:r>
+    </w:p>
+    <w:p>
+      <w:pPr>
+        <w:pStyle w:val="ListBullet"/>
+        <w:ind w:left="880"/>
+      </w:pPr>
+      <w:r>
+        <w:t>三</w:t>
+        <w:br/>
+        <w:t>拘置所の支所</w:t>
       </w:r>
     </w:p>
     <w:sectPr>
@@ -1597,7 +1581,7 @@
     </w:pPr>
     <w:r>
       <w:tab/>
-      <w:t>WeGov v0.1 - FTS141</w:t>
+      <w:t>WeGov v0.2 - FTS141</w:t>
     </w:r>
   </w:p>
 </w:ftr>
